--- a/cd/doc/changes/202602.Wykluczenia.docx
+++ b/cd/doc/changes/202602.Wykluczenia.docx
@@ -58,7 +58,21 @@
           </w:tcPr>
           <w:p>
             <w:r>
-              <w:t xml:space="preserve">Notatka opisuje nową funkcjonalność Aplikacji, pozwalającą na </w:t>
+              <w:t>Notatka opisuje nową funkcjonalność Aplikacji</w:t>
+            </w:r>
+            <w:r>
+              <w:t xml:space="preserve"> o nazwie „Wykluczenia”</w:t>
+            </w:r>
+            <w:bookmarkStart w:id="0" w:name="_GoBack"/>
+            <w:bookmarkEnd w:id="0"/>
+            <w:r>
+              <w:t xml:space="preserve">, </w:t>
+            </w:r>
+            <w:r>
+              <w:t>polegającą</w:t>
+            </w:r>
+            <w:r>
+              <w:t xml:space="preserve"> na </w:t>
             </w:r>
             <w:r>
               <w:t>łatwiejsz</w:t>
@@ -131,16 +145,7 @@
         <w:t xml:space="preserve"> </w:t>
       </w:r>
       <w:r>
-        <w:t>modelowania</w:t>
-      </w:r>
-      <w:r>
-        <w:t xml:space="preserve"> zależności pomiędzy grupami </w:t>
-      </w:r>
-      <w:r>
-        <w:t xml:space="preserve">wykładowymi, </w:t>
-      </w:r>
-      <w:r>
-        <w:t>ć</w:t>
+        <w:t>modelowania zależności pomiędzy grupami wykładowymi, ć</w:t>
       </w:r>
       <w:r>
         <w:t>wiczeniowymi i laboratoryjnymi, na przykład:</w:t>
@@ -149,6 +154,9 @@
     <w:p/>
     <w:p>
       <w:r>
+        <w:rPr>
+          <w:noProof/>
+        </w:rPr>
         <w:drawing>
           <wp:inline distT="0" distB="0" distL="0" distR="0" wp14:anchorId="62DCDA23" wp14:editId="591CFDD1">
             <wp:extent cx="5972810" cy="3180080"/>
@@ -188,10 +196,7 @@
     </w:p>
     <w:p>
       <w:r>
-        <w:t>W tym modelu n</w:t>
-      </w:r>
-      <w:r>
-        <w:t xml:space="preserve">a planie grupy chcemy widzieć rozkłady zajęć innych grup w hierarchii (np. </w:t>
+        <w:t xml:space="preserve">W tym modelu na planie grupy chcemy widzieć rozkłady zajęć innych grup w hierarchii (np. </w:t>
       </w:r>
       <w:r>
         <w:t xml:space="preserve">chcemy widzieć zajęcia </w:t>
@@ -214,6 +219,9 @@
     </w:p>
     <w:p>
       <w:r>
+        <w:rPr>
+          <w:noProof/>
+        </w:rPr>
         <w:lastRenderedPageBreak/>
         <w:drawing>
           <wp:inline distT="0" distB="0" distL="0" distR="0" wp14:anchorId="14A6596D" wp14:editId="4C006405">
@@ -272,16 +280,7 @@
         <w:t>tosujemy gdy chcemy zamodelować zajęcia obieralne.</w:t>
       </w:r>
       <w:r>
-        <w:t xml:space="preserve"> </w:t>
-      </w:r>
-      <w:r>
-        <w:t xml:space="preserve">W tym modelu, na rozkładzie każdej grupy </w:t>
-      </w:r>
-      <w:r>
-        <w:t>obieralnej</w:t>
-      </w:r>
-      <w:r>
-        <w:t xml:space="preserve"> NIE chcemy widzieć rozkładów zajęć innych grup.</w:t>
+        <w:t xml:space="preserve"> W tym modelu, na rozkładzie każdej grupy obieralnej NIE chcemy widzieć rozkładów zajęć innych grup.</w:t>
       </w:r>
     </w:p>
     <w:p/>
@@ -293,13 +292,7 @@
         <w:t>Przyjmijmy, że planujemy trzy grupy przedmiotów obieralnych A, B, i C, i w ramach każdej grupy mamy studenci wybi</w:t>
       </w:r>
       <w:r>
-        <w:t>erają cztery przedmioty</w:t>
-      </w:r>
-      <w:r>
-        <w:t>, w ten sposób otrzymujemy 12 grup</w:t>
-      </w:r>
-      <w:r>
-        <w:t>:</w:t>
+        <w:t>erają cztery przedmioty, w ten sposób otrzymujemy 12 grup:</w:t>
       </w:r>
     </w:p>
     <w:p/>
@@ -458,12 +451,12 @@
         <w:t>Wykluczenia wprowadzamy tutaj:</w:t>
       </w:r>
     </w:p>
-    <w:p>
-      <w:bookmarkStart w:id="0" w:name="_GoBack"/>
-      <w:bookmarkEnd w:id="0"/>
-    </w:p>
+    <w:p/>
     <w:p>
       <w:r>
+        <w:rPr>
+          <w:noProof/>
+        </w:rPr>
         <w:lastRenderedPageBreak/>
         <w:drawing>
           <wp:inline distT="0" distB="0" distL="0" distR="0" wp14:anchorId="51B8929C" wp14:editId="127AFC1C">
@@ -519,6 +512,9 @@
     <w:p/>
     <w:p>
       <w:r>
+        <w:rPr>
+          <w:noProof/>
+        </w:rPr>
         <w:drawing>
           <wp:inline distT="0" distB="0" distL="0" distR="0" wp14:anchorId="4ED1EBD4" wp14:editId="10BA2FC3">
             <wp:extent cx="5972810" cy="3244215"/>
@@ -631,16 +627,7 @@
           </w:tcPr>
           <w:p>
             <w:r>
-              <w:t>M</w:t>
-            </w:r>
-            <w:r>
-              <w:t>odelowani</w:t>
-            </w:r>
-            <w:r>
-              <w:t>e</w:t>
-            </w:r>
-            <w:r>
-              <w:t xml:space="preserve"> zależności pomiędzy grupami wykładowymi, ćwiczeniowymi i laboratoryjnymi</w:t>
+              <w:t>Modelowanie zależności pomiędzy grupami wykładowymi, ćwiczeniowymi i laboratoryjnymi</w:t>
             </w:r>
           </w:p>
         </w:tc>
@@ -715,10 +702,7 @@
           </w:tcPr>
           <w:p>
             <w:r>
-              <w:t xml:space="preserve">Na planie grupy </w:t>
-            </w:r>
-            <w:r>
-              <w:t xml:space="preserve">NIE </w:t>
+              <w:t xml:space="preserve">Na planie grupy NIE </w:t>
             </w:r>
             <w:r>
               <w:t>chcemy widzieć</w:t>
@@ -730,10 +714,7 @@
               <w:t>ów</w:t>
             </w:r>
             <w:r>
-              <w:t xml:space="preserve"> zajęć innych grup</w:t>
-            </w:r>
-            <w:r>
-              <w:t>.</w:t>
+              <w:t xml:space="preserve"> zajęć innych grup.</w:t>
             </w:r>
           </w:p>
         </w:tc>
@@ -7096,7 +7077,7 @@
 </file>
 
 <file path=customXml/itemProps1.xml><?xml version="1.0" encoding="utf-8"?>
-<ds:datastoreItem xmlns:ds="http://schemas.openxmlformats.org/officeDocument/2006/customXml" ds:itemID="{0FA632DB-2973-49D0-A711-48E719639F38}">
+<ds:datastoreItem xmlns:ds="http://schemas.openxmlformats.org/officeDocument/2006/customXml" ds:itemID="{B83E56EC-5D29-444B-9515-07FEF7FD520F}">
   <ds:schemaRefs>
     <ds:schemaRef ds:uri="http://schemas.openxmlformats.org/officeDocument/2006/bibliography"/>
   </ds:schemaRefs>
